--- a/client/public/media/CV.docx
+++ b/client/public/media/CV.docx
@@ -32,6 +32,7 @@
         <w:rPr>
           <w:b/>
           <w:bCs/>
+          <w:color w:val="7030A0"/>
           <w:sz w:val="72"/>
           <w:szCs w:val="72"/>
           <w:u w:val="single"/>
@@ -44,13 +45,112 @@
         <w:rPr>
           <w:b/>
           <w:bCs/>
-          <w:sz w:val="72"/>
-          <w:szCs w:val="72"/>
+          <w:color w:val="7030A0"/>
+          <w:sz w:val="52"/>
+          <w:szCs w:val="52"/>
           <w:u w:val="single"/>
         </w:rPr>
       </w:pPr>
       <w:r>
         <w:rPr>
+          <w:b/>
+          <w:bCs/>
+          <w:color w:val="7030A0"/>
+          <w:sz w:val="52"/>
+          <w:szCs w:val="52"/>
+          <w:u w:val="single"/>
+        </w:rPr>
+        <w:t>CV en ligne :</w:t>
+      </w:r>
+    </w:p>
+    <w:p>
+      <w:pPr>
+        <w:jc w:val="center"/>
+        <w:rPr>
+          <w:b/>
+          <w:bCs/>
+          <w:color w:val="7030A0"/>
+          <w:sz w:val="52"/>
+          <w:szCs w:val="52"/>
+          <w:u w:val="single"/>
+        </w:rPr>
+      </w:pPr>
+      <w:hyperlink r:id="rId4" w:history="1">
+        <w:r>
+          <w:rPr>
+            <w:rStyle w:val="Lienhypertexte"/>
+            <w:b/>
+            <w:bCs/>
+            <w:sz w:val="52"/>
+            <w:szCs w:val="52"/>
+          </w:rPr>
+          <w:t>https://cv-df.herokuapp.com/</w:t>
+        </w:r>
+      </w:hyperlink>
+    </w:p>
+    <w:p>
+      <w:pPr>
+        <w:jc w:val="center"/>
+        <w:rPr>
+          <w:b/>
+          <w:bCs/>
+          <w:color w:val="7030A0"/>
+          <w:sz w:val="52"/>
+          <w:szCs w:val="52"/>
+          <w:u w:val="single"/>
+        </w:rPr>
+      </w:pPr>
+      <w:r>
+        <w:rPr>
+          <w:b/>
+          <w:bCs/>
+          <w:color w:val="7030A0"/>
+          <w:sz w:val="52"/>
+          <w:szCs w:val="52"/>
+          <w:u w:val="single"/>
+        </w:rPr>
+        <w:t>Si vous avez un chargement long c’est normal.</w:t>
+      </w:r>
+    </w:p>
+    <w:p>
+      <w:pPr>
+        <w:jc w:val="center"/>
+        <w:rPr>
+          <w:b/>
+          <w:bCs/>
+          <w:color w:val="7030A0"/>
+          <w:sz w:val="72"/>
+          <w:szCs w:val="72"/>
+          <w:u w:val="single"/>
+        </w:rPr>
+      </w:pPr>
+    </w:p>
+    <w:p>
+      <w:pPr>
+        <w:jc w:val="center"/>
+        <w:rPr>
+          <w:b/>
+          <w:bCs/>
+          <w:sz w:val="72"/>
+          <w:szCs w:val="72"/>
+          <w:u w:val="single"/>
+        </w:rPr>
+      </w:pPr>
+    </w:p>
+    <w:p>
+      <w:pPr>
+        <w:jc w:val="center"/>
+        <w:rPr>
+          <w:b/>
+          <w:bCs/>
+          <w:sz w:val="72"/>
+          <w:szCs w:val="72"/>
+          <w:u w:val="single"/>
+        </w:rPr>
+      </w:pPr>
+      <w:r>
+        <w:rPr>
+          <w:noProof/>
           <w:sz w:val="72"/>
           <w:szCs w:val="72"/>
         </w:rPr>
@@ -70,7 +170,7 @@
                     <pic:cNvPicPr/>
                   </pic:nvPicPr>
                   <pic:blipFill>
-                    <a:blip r:embed="rId4"/>
+                    <a:blip r:embed="rId5"/>
                     <a:stretch>
                       <a:fillRect/>
                     </a:stretch>
@@ -104,9 +204,11 @@
       </w:pPr>
       <w:r>
         <w:rPr>
-          <w:sz w:val="72"/>
-          <w:szCs w:val="72"/>
-        </w:rPr>
+          <w:noProof/>
+          <w:sz w:val="72"/>
+          <w:szCs w:val="72"/>
+        </w:rPr>
+        <w:lastRenderedPageBreak/>
         <w:drawing>
           <wp:inline distT="0" distB="0" distL="0" distR="0" wp14:anchorId="2DCD41C5" wp14:editId="3F91B5B0">
             <wp:extent cx="5760720" cy="3314065"/>
@@ -123,7 +225,7 @@
                     <pic:cNvPicPr/>
                   </pic:nvPicPr>
                   <pic:blipFill>
-                    <a:blip r:embed="rId5"/>
+                    <a:blip r:embed="rId6"/>
                     <a:stretch>
                       <a:fillRect/>
                     </a:stretch>
@@ -154,10 +256,10 @@
       </w:pPr>
       <w:r>
         <w:rPr>
-          <w:sz w:val="72"/>
-          <w:szCs w:val="72"/>
-        </w:rPr>
-        <w:lastRenderedPageBreak/>
+          <w:noProof/>
+          <w:sz w:val="72"/>
+          <w:szCs w:val="72"/>
+        </w:rPr>
         <w:drawing>
           <wp:inline distT="0" distB="0" distL="0" distR="0" wp14:anchorId="7D29CBE5" wp14:editId="1970225F">
             <wp:extent cx="5760720" cy="2492375"/>
@@ -174,7 +276,7 @@
                     <pic:cNvPicPr/>
                   </pic:nvPicPr>
                   <pic:blipFill>
-                    <a:blip r:embed="rId6"/>
+                    <a:blip r:embed="rId7"/>
                     <a:stretch>
                       <a:fillRect/>
                     </a:stretch>
@@ -205,9 +307,11 @@
       </w:pPr>
       <w:r>
         <w:rPr>
-          <w:sz w:val="72"/>
-          <w:szCs w:val="72"/>
-        </w:rPr>
+          <w:noProof/>
+          <w:sz w:val="72"/>
+          <w:szCs w:val="72"/>
+        </w:rPr>
+        <w:lastRenderedPageBreak/>
         <w:drawing>
           <wp:inline distT="0" distB="0" distL="0" distR="0" wp14:anchorId="5412A354" wp14:editId="228CE895">
             <wp:extent cx="5760720" cy="2931795"/>
@@ -224,7 +328,7 @@
                     <pic:cNvPicPr/>
                   </pic:nvPicPr>
                   <pic:blipFill>
-                    <a:blip r:embed="rId7"/>
+                    <a:blip r:embed="rId8"/>
                     <a:stretch>
                       <a:fillRect/>
                     </a:stretch>
@@ -255,6 +359,7 @@
       </w:pPr>
       <w:r>
         <w:rPr>
+          <w:noProof/>
           <w:sz w:val="72"/>
           <w:szCs w:val="72"/>
         </w:rPr>
@@ -274,7 +379,7 @@
                     <pic:cNvPicPr/>
                   </pic:nvPicPr>
                   <pic:blipFill>
-                    <a:blip r:embed="rId8"/>
+                    <a:blip r:embed="rId9"/>
                     <a:stretch>
                       <a:fillRect/>
                     </a:stretch>
@@ -305,10 +410,10 @@
       </w:pPr>
       <w:r>
         <w:rPr>
-          <w:sz w:val="72"/>
-          <w:szCs w:val="72"/>
-        </w:rPr>
-        <w:lastRenderedPageBreak/>
+          <w:noProof/>
+          <w:sz w:val="72"/>
+          <w:szCs w:val="72"/>
+        </w:rPr>
         <w:drawing>
           <wp:inline distT="0" distB="0" distL="0" distR="0" wp14:anchorId="3D3D38E0" wp14:editId="4FE0D5D0">
             <wp:extent cx="5760720" cy="2376170"/>
@@ -325,7 +430,7 @@
                     <pic:cNvPicPr/>
                   </pic:nvPicPr>
                   <pic:blipFill>
-                    <a:blip r:embed="rId9"/>
+                    <a:blip r:embed="rId10"/>
                     <a:stretch>
                       <a:fillRect/>
                     </a:stretch>
@@ -356,9 +461,11 @@
       </w:pPr>
       <w:r>
         <w:rPr>
-          <w:sz w:val="72"/>
-          <w:szCs w:val="72"/>
-        </w:rPr>
+          <w:noProof/>
+          <w:sz w:val="72"/>
+          <w:szCs w:val="72"/>
+        </w:rPr>
+        <w:lastRenderedPageBreak/>
         <w:drawing>
           <wp:inline distT="0" distB="0" distL="0" distR="0" wp14:anchorId="02C8D581" wp14:editId="30BD1488">
             <wp:extent cx="5760720" cy="2470785"/>
@@ -375,7 +482,7 @@
                     <pic:cNvPicPr/>
                   </pic:nvPicPr>
                   <pic:blipFill>
-                    <a:blip r:embed="rId10"/>
+                    <a:blip r:embed="rId11"/>
                     <a:stretch>
                       <a:fillRect/>
                     </a:stretch>
@@ -406,6 +513,7 @@
       </w:pPr>
       <w:r>
         <w:rPr>
+          <w:noProof/>
           <w:sz w:val="72"/>
           <w:szCs w:val="72"/>
         </w:rPr>
@@ -425,7 +533,7 @@
                     <pic:cNvPicPr/>
                   </pic:nvPicPr>
                   <pic:blipFill>
-                    <a:blip r:embed="rId11"/>
+                    <a:blip r:embed="rId12"/>
                     <a:stretch>
                       <a:fillRect/>
                     </a:stretch>
@@ -882,6 +990,29 @@
     <w:semiHidden/>
     <w:unhideWhenUsed/>
   </w:style>
+  <w:style w:type="character" w:styleId="Lienhypertexte">
+    <w:name w:val="Hyperlink"/>
+    <w:basedOn w:val="Policepardfaut"/>
+    <w:uiPriority w:val="99"/>
+    <w:unhideWhenUsed/>
+    <w:rsid w:val="00FB028D"/>
+    <w:rPr>
+      <w:color w:val="0563C1" w:themeColor="hyperlink"/>
+      <w:u w:val="single"/>
+    </w:rPr>
+  </w:style>
+  <w:style w:type="character" w:styleId="Mentionnonrsolue">
+    <w:name w:val="Unresolved Mention"/>
+    <w:basedOn w:val="Policepardfaut"/>
+    <w:uiPriority w:val="99"/>
+    <w:semiHidden/>
+    <w:unhideWhenUsed/>
+    <w:rsid w:val="00FB028D"/>
+    <w:rPr>
+      <w:color w:val="605E5C"/>
+      <w:shd w:val="clear" w:color="auto" w:fill="E1DFDD"/>
+    </w:rPr>
+  </w:style>
 </w:styles>
 </file>
 
